--- a/Proposed_ch_TMF630_REST_API_Part 1_brt.docx
+++ b/Proposed_ch_TMF630_REST_API_Part 1_brt.docx
@@ -2494,6 +2494,14 @@
           <w:lang w:val="en-GB"/>
         </w:rPr>
       </w:pPr>
+      <w:r>
+        <w:rPr>
+          <w:lang w:val="en-GB"/>
+        </w:rPr>
+        <w:t>Is the Replacement the correctly proposal ?</w:t>
+      </w:r>
+      <w:bookmarkStart w:id="3" w:name="_GoBack"/>
+      <w:bookmarkEnd w:id="3"/>
     </w:p>
     <w:p>
       <w:pPr>
@@ -2508,7 +2516,7 @@
           <w:lang w:val="en-GB"/>
         </w:rPr>
       </w:pPr>
-      <w:bookmarkStart w:id="3" w:name="_Toc11859398"/>
+      <w:bookmarkStart w:id="4" w:name="_Toc11859398"/>
       <w:r>
         <w:rPr>
           <w:rFonts w:eastAsia="Times New Roman"/>
@@ -2516,7 +2524,7 @@
         </w:rPr>
         <w:t>Current TMF630 text</w:t>
       </w:r>
-      <w:bookmarkEnd w:id="3"/>
+      <w:bookmarkEnd w:id="4"/>
     </w:p>
     <w:p>
       <w:pPr>
@@ -3024,7 +3032,7 @@
           <w:lang w:val="en-GB"/>
         </w:rPr>
       </w:pPr>
-      <w:bookmarkStart w:id="4" w:name="_Toc11859399"/>
+      <w:bookmarkStart w:id="5" w:name="_Toc11859399"/>
       <w:r>
         <w:rPr>
           <w:rFonts w:eastAsia="Times New Roman"/>
@@ -3032,7 +3040,7 @@
         </w:rPr>
         <w:t>Proposed text</w:t>
       </w:r>
-      <w:bookmarkEnd w:id="4"/>
+      <w:bookmarkEnd w:id="5"/>
     </w:p>
     <w:p>
       <w:pPr>
@@ -4672,7 +4680,7 @@
           <w:lang w:val="en-GB"/>
         </w:rPr>
       </w:pPr>
-      <w:bookmarkStart w:id="5" w:name="_Toc11859400"/>
+      <w:bookmarkStart w:id="6" w:name="_Toc11859400"/>
       <w:r>
         <w:rPr>
           <w:rFonts w:eastAsia="Times New Roman"/>
@@ -4695,7 +4703,7 @@
         </w:rPr>
         <w:t xml:space="preserve"> side”</w:t>
       </w:r>
-      <w:bookmarkEnd w:id="5"/>
+      <w:bookmarkEnd w:id="6"/>
       <w:r>
         <w:rPr>
           <w:rFonts w:eastAsia="Times New Roman"/>
@@ -4717,7 +4725,7 @@
           <w:lang w:val="en-GB"/>
         </w:rPr>
       </w:pPr>
-      <w:bookmarkStart w:id="6" w:name="_Toc11859401"/>
+      <w:bookmarkStart w:id="7" w:name="_Toc11859401"/>
       <w:r>
         <w:rPr>
           <w:rFonts w:eastAsia="Times New Roman"/>
@@ -4725,7 +4733,7 @@
         </w:rPr>
         <w:t>Proposed change</w:t>
       </w:r>
-      <w:bookmarkEnd w:id="6"/>
+      <w:bookmarkEnd w:id="7"/>
     </w:p>
     <w:p>
       <w:pPr>
@@ -4796,7 +4804,7 @@
           <w:lang w:val="en-GB"/>
         </w:rPr>
       </w:pPr>
-      <w:bookmarkStart w:id="7" w:name="_Toc11859402"/>
+      <w:bookmarkStart w:id="8" w:name="_Toc11859402"/>
       <w:r>
         <w:rPr>
           <w:rFonts w:eastAsia="Times New Roman"/>
@@ -4804,7 +4812,7 @@
         </w:rPr>
         <w:t>Current TMF630 text</w:t>
       </w:r>
-      <w:bookmarkEnd w:id="7"/>
+      <w:bookmarkEnd w:id="8"/>
     </w:p>
     <w:p>
       <w:pPr>
@@ -5629,7 +5637,7 @@
           <w:lang w:val="en-GB"/>
         </w:rPr>
       </w:pPr>
-      <w:bookmarkStart w:id="8" w:name="_Toc11859403"/>
+      <w:bookmarkStart w:id="9" w:name="_Toc11859403"/>
       <w:r>
         <w:rPr>
           <w:rFonts w:eastAsia="Times New Roman"/>
@@ -5637,7 +5645,7 @@
         </w:rPr>
         <w:t>Proposed text</w:t>
       </w:r>
-      <w:bookmarkEnd w:id="8"/>
+      <w:bookmarkEnd w:id="9"/>
     </w:p>
     <w:p>
       <w:pPr>
@@ -6667,7 +6675,7 @@
           <w:lang w:val="en-GB"/>
         </w:rPr>
       </w:pPr>
-      <w:bookmarkStart w:id="9" w:name="_Toc11859404"/>
+      <w:bookmarkStart w:id="10" w:name="_Toc11859404"/>
       <w:r>
         <w:rPr>
           <w:rFonts w:eastAsia="Times New Roman"/>
@@ -6697,7 +6705,7 @@
         </w:rPr>
         <w:t>”</w:t>
       </w:r>
-      <w:bookmarkEnd w:id="9"/>
+      <w:bookmarkEnd w:id="10"/>
     </w:p>
     <w:p>
       <w:pPr>
@@ -6712,7 +6720,7 @@
           <w:lang w:val="en-GB"/>
         </w:rPr>
       </w:pPr>
-      <w:bookmarkStart w:id="10" w:name="_Toc11859405"/>
+      <w:bookmarkStart w:id="11" w:name="_Toc11859405"/>
       <w:r>
         <w:rPr>
           <w:rFonts w:eastAsia="Times New Roman"/>
@@ -6720,7 +6728,7 @@
         </w:rPr>
         <w:t>Proposed change</w:t>
       </w:r>
-      <w:bookmarkEnd w:id="10"/>
+      <w:bookmarkEnd w:id="11"/>
     </w:p>
     <w:p>
       <w:pPr>
@@ -6761,7 +6769,7 @@
           <w:lang w:val="en-GB"/>
         </w:rPr>
       </w:pPr>
-      <w:bookmarkStart w:id="11" w:name="_Toc11859406"/>
+      <w:bookmarkStart w:id="12" w:name="_Toc11859406"/>
       <w:r>
         <w:rPr>
           <w:rFonts w:eastAsia="Times New Roman"/>
@@ -6791,7 +6799,7 @@
         </w:rPr>
         <w:t>”</w:t>
       </w:r>
-      <w:bookmarkEnd w:id="11"/>
+      <w:bookmarkEnd w:id="12"/>
     </w:p>
     <w:p>
       <w:pPr>
@@ -6806,7 +6814,7 @@
           <w:lang w:val="en-GB"/>
         </w:rPr>
       </w:pPr>
-      <w:bookmarkStart w:id="12" w:name="_Toc11859407"/>
+      <w:bookmarkStart w:id="13" w:name="_Toc11859407"/>
       <w:r>
         <w:rPr>
           <w:rFonts w:eastAsia="Times New Roman"/>
@@ -6814,7 +6822,7 @@
         </w:rPr>
         <w:t>Proposed change</w:t>
       </w:r>
-      <w:bookmarkEnd w:id="12"/>
+      <w:bookmarkEnd w:id="13"/>
     </w:p>
     <w:p>
       <w:pPr>
@@ -6851,8 +6859,6 @@
         </w:rPr>
         <w:t xml:space="preserve"> and make the selection of the error codes to be used easier.</w:t>
       </w:r>
-      <w:bookmarkStart w:id="13" w:name="_GoBack"/>
-      <w:bookmarkEnd w:id="13"/>
     </w:p>
     <w:p>
       <w:pPr>
@@ -28203,6 +28209,7 @@
         <w:docPartUnique/>
       </w:docPartObj>
     </w:sdtPr>
+    <w:sdtEndPr/>
     <w:sdtContent>
       <w:p>
         <w:pPr>
@@ -36980,7 +36987,7 @@
 </file>
 
 <file path=customXml/itemProps1.xml><?xml version="1.0" encoding="utf-8"?>
-<ds:datastoreItem xmlns:ds="http://schemas.openxmlformats.org/officeDocument/2006/customXml" ds:itemID="{DC32C23D-E08E-47C6-8AFB-FB4773FD8529}">
+<ds:datastoreItem xmlns:ds="http://schemas.openxmlformats.org/officeDocument/2006/customXml" ds:itemID="{42F28E13-A3AE-4A8D-B916-B7BC0A36A6FC}">
   <ds:schemaRefs>
     <ds:schemaRef ds:uri="http://schemas.openxmlformats.org/officeDocument/2006/bibliography"/>
   </ds:schemaRefs>
